--- a/labs/lab03/report/report.docx
+++ b/labs/lab03/report/report.docx
@@ -154,7 +154,7 @@
       </w:r>
     </w:p>
     <w:bookmarkEnd w:id="21"/>
-    <w:bookmarkStart w:id="22" w:name="выполнение-лабораторной-работы"/>
+    <w:bookmarkStart w:id="46" w:name="выполнение-лабораторной-работы"/>
     <w:p>
       <w:pPr>
         <w:pStyle w:val="Heading1"/>
@@ -181,34 +181,56 @@
         <w:pStyle w:val="Compact"/>
       </w:pPr>
       <w:r>
-        <w:t xml:space="preserve">Переходим в каталог курса сформированный при выполнении лабораторной работы №2.Обновляем локальный репозиторий, скачав изменения из удаленного репозитория с помощью команды git pull(рис. 1).</w:t>
-      </w:r>
-    </w:p>
-    <w:tbl>
-      <w:tblPr>
-        <w:tblStyle w:val="FigureTable"/>
-        <w:tblW w:type="auto" w:w="0"/>
-        <w:tblLook w:firstRow="0" w:lastRow="0" w:firstColumn="0" w:lastColumn="0"/>
-        <w:jc w:val="center"/>
-      </w:tblPr>
-      <w:tblGrid>
-        <w:gridCol w:w="7920"/>
-      </w:tblGrid>
-      <w:tr>
-        <w:tc>
-          <w:tcPr/>
-          <w:p>
-            <w:pPr>
-              <w:pStyle w:val="Compact"/>
-              <w:jc w:val="center"/>
-            </w:pPr>
-            <w:r>
-              <w:t xml:space="preserve">Переходим в нужный каталог и используем команду git pull</w:t>
-            </w:r>
-          </w:p>
-        </w:tc>
-      </w:tr>
-    </w:tbl>
+        <w:t xml:space="preserve">Переходим в каталог курса сформированный при выполнении лабораторной работы №2.Обновляем локальный репозиторий, скачав изменения из удаленного репозитория с помощью команды git pull(рис. 1)</w:t>
+      </w:r>
+    </w:p>
+    <w:p>
+      <w:pPr>
+        <w:pStyle w:val="CaptionedFigure"/>
+      </w:pPr>
+      <w:r>
+        <w:drawing>
+          <wp:inline>
+            <wp:extent cx="3733800" cy="325878"/>
+            <wp:effectExtent b="0" l="0" r="0" t="0"/>
+            <wp:docPr descr="Переходим в нужный каталог и используем команду git pull" title="" id="23" name="Picture"/>
+            <a:graphic>
+              <a:graphicData uri="http://schemas.openxmlformats.org/drawingml/2006/picture">
+                <pic:pic>
+                  <pic:nvPicPr>
+                    <pic:cNvPr descr="image/01.png" id="24" name="Picture"/>
+                    <pic:cNvPicPr>
+                      <a:picLocks noChangeArrowheads="1" noChangeAspect="1"/>
+                    </pic:cNvPicPr>
+                  </pic:nvPicPr>
+                  <pic:blipFill>
+                    <a:blip r:embed="rId22"/>
+                    <a:stretch>
+                      <a:fillRect/>
+                    </a:stretch>
+                  </pic:blipFill>
+                  <pic:spPr bwMode="auto">
+                    <a:xfrm>
+                      <a:off x="0" y="0"/>
+                      <a:ext cx="3733800" cy="325878"/>
+                    </a:xfrm>
+                    <a:prstGeom prst="rect">
+                      <a:avLst/>
+                    </a:prstGeom>
+                    <a:noFill/>
+                    <a:ln w="9525">
+                      <a:noFill/>
+                      <a:headEnd/>
+                      <a:tailEnd/>
+                    </a:ln>
+                  </pic:spPr>
+                </pic:pic>
+              </a:graphicData>
+            </a:graphic>
+          </wp:inline>
+        </w:drawing>
+      </w:r>
+    </w:p>
     <w:p>
       <w:pPr>
         <w:pStyle w:val="ImageCaption"/>
@@ -226,34 +248,56 @@
         <w:pStyle w:val="Compact"/>
       </w:pPr>
       <w:r>
-        <w:t xml:space="preserve">Перейдите в каталог с шаблоном отчета по лабораторной работе № 3.Проведите компиляцию шаблона с использованием Makefile. Для этого введите команду make(рис. 2).</w:t>
-      </w:r>
-    </w:p>
-    <w:tbl>
-      <w:tblPr>
-        <w:tblStyle w:val="FigureTable"/>
-        <w:tblW w:type="auto" w:w="0"/>
-        <w:tblLook w:firstRow="0" w:lastRow="0" w:firstColumn="0" w:lastColumn="0"/>
-        <w:jc w:val="center"/>
-      </w:tblPr>
-      <w:tblGrid>
-        <w:gridCol w:w="7920"/>
-      </w:tblGrid>
-      <w:tr>
-        <w:tc>
-          <w:tcPr/>
-          <w:p>
-            <w:pPr>
-              <w:pStyle w:val="Compact"/>
-              <w:jc w:val="center"/>
-            </w:pPr>
-            <w:r>
-              <w:t xml:space="preserve">Используем команду make</w:t>
-            </w:r>
-          </w:p>
-        </w:tc>
-      </w:tr>
-    </w:tbl>
+        <w:t xml:space="preserve">Перейдите в каталог с шаблоном отчета по лабораторной работе № 3.Проведите компиляцию шаблона с использованием Makefile. Для этого введите команду make(рис. 2)</w:t>
+      </w:r>
+    </w:p>
+    <w:p>
+      <w:pPr>
+        <w:pStyle w:val="CaptionedFigure"/>
+      </w:pPr>
+      <w:r>
+        <w:drawing>
+          <wp:inline>
+            <wp:extent cx="3733800" cy="489608"/>
+            <wp:effectExtent b="0" l="0" r="0" t="0"/>
+            <wp:docPr descr="Используем команду make" title="" id="26" name="Picture"/>
+            <a:graphic>
+              <a:graphicData uri="http://schemas.openxmlformats.org/drawingml/2006/picture">
+                <pic:pic>
+                  <pic:nvPicPr>
+                    <pic:cNvPr descr="image/02.png" id="27" name="Picture"/>
+                    <pic:cNvPicPr>
+                      <a:picLocks noChangeArrowheads="1" noChangeAspect="1"/>
+                    </pic:cNvPicPr>
+                  </pic:nvPicPr>
+                  <pic:blipFill>
+                    <a:blip r:embed="rId25"/>
+                    <a:stretch>
+                      <a:fillRect/>
+                    </a:stretch>
+                  </pic:blipFill>
+                  <pic:spPr bwMode="auto">
+                    <a:xfrm>
+                      <a:off x="0" y="0"/>
+                      <a:ext cx="3733800" cy="489608"/>
+                    </a:xfrm>
+                    <a:prstGeom prst="rect">
+                      <a:avLst/>
+                    </a:prstGeom>
+                    <a:noFill/>
+                    <a:ln w="9525">
+                      <a:noFill/>
+                      <a:headEnd/>
+                      <a:tailEnd/>
+                    </a:ln>
+                  </pic:spPr>
+                </pic:pic>
+              </a:graphicData>
+            </a:graphic>
+          </wp:inline>
+        </w:drawing>
+      </w:r>
+    </w:p>
     <w:p>
       <w:pPr>
         <w:pStyle w:val="ImageCaption"/>
@@ -276,31 +320,53 @@
         <w:t xml:space="preserve">Открываем и проверяем корректность полученных файлов.(рис. 3)</w:t>
       </w:r>
     </w:p>
-    <w:tbl>
-      <w:tblPr>
-        <w:tblStyle w:val="FigureTable"/>
-        <w:tblW w:type="auto" w:w="0"/>
-        <w:tblLook w:firstRow="0" w:lastRow="0" w:firstColumn="0" w:lastColumn="0"/>
-        <w:jc w:val="center"/>
-      </w:tblPr>
-      <w:tblGrid>
-        <w:gridCol w:w="7920"/>
-      </w:tblGrid>
-      <w:tr>
-        <w:tc>
-          <w:tcPr/>
-          <w:p>
-            <w:pPr>
-              <w:pStyle w:val="Compact"/>
-              <w:jc w:val="center"/>
-            </w:pPr>
-            <w:r>
-              <w:t xml:space="preserve">Проверяем</w:t>
-            </w:r>
-          </w:p>
-        </w:tc>
-      </w:tr>
-    </w:tbl>
+    <w:p>
+      <w:pPr>
+        <w:pStyle w:val="CaptionedFigure"/>
+      </w:pPr>
+      <w:r>
+        <w:drawing>
+          <wp:inline>
+            <wp:extent cx="3733800" cy="2025111"/>
+            <wp:effectExtent b="0" l="0" r="0" t="0"/>
+            <wp:docPr descr="Проверяем" title="" id="29" name="Picture"/>
+            <a:graphic>
+              <a:graphicData uri="http://schemas.openxmlformats.org/drawingml/2006/picture">
+                <pic:pic>
+                  <pic:nvPicPr>
+                    <pic:cNvPr descr="image/03.png" id="30" name="Picture"/>
+                    <pic:cNvPicPr>
+                      <a:picLocks noChangeArrowheads="1" noChangeAspect="1"/>
+                    </pic:cNvPicPr>
+                  </pic:nvPicPr>
+                  <pic:blipFill>
+                    <a:blip r:embed="rId28"/>
+                    <a:stretch>
+                      <a:fillRect/>
+                    </a:stretch>
+                  </pic:blipFill>
+                  <pic:spPr bwMode="auto">
+                    <a:xfrm>
+                      <a:off x="0" y="0"/>
+                      <a:ext cx="3733800" cy="2025111"/>
+                    </a:xfrm>
+                    <a:prstGeom prst="rect">
+                      <a:avLst/>
+                    </a:prstGeom>
+                    <a:noFill/>
+                    <a:ln w="9525">
+                      <a:noFill/>
+                      <a:headEnd/>
+                      <a:tailEnd/>
+                    </a:ln>
+                  </pic:spPr>
+                </pic:pic>
+              </a:graphicData>
+            </a:graphic>
+          </wp:inline>
+        </w:drawing>
+      </w:r>
+    </w:p>
     <w:p>
       <w:pPr>
         <w:pStyle w:val="ImageCaption"/>
@@ -321,31 +387,53 @@
         <w:t xml:space="preserve">Удаляем полученные файлы с использованием Makefile. Для этого введим команду make clean (рис. 4).</w:t>
       </w:r>
     </w:p>
-    <w:tbl>
-      <w:tblPr>
-        <w:tblStyle w:val="FigureTable"/>
-        <w:tblW w:type="auto" w:w="0"/>
-        <w:tblLook w:firstRow="0" w:lastRow="0" w:firstColumn="0" w:lastColumn="0"/>
-        <w:jc w:val="center"/>
-      </w:tblPr>
-      <w:tblGrid>
-        <w:gridCol w:w="7920"/>
-      </w:tblGrid>
-      <w:tr>
-        <w:tc>
-          <w:tcPr/>
-          <w:p>
-            <w:pPr>
-              <w:pStyle w:val="Compact"/>
-              <w:jc w:val="center"/>
-            </w:pPr>
-            <w:r>
-              <w:t xml:space="preserve">Используем команду make clean</w:t>
-            </w:r>
-          </w:p>
-        </w:tc>
-      </w:tr>
-    </w:tbl>
+    <w:p>
+      <w:pPr>
+        <w:pStyle w:val="CaptionedFigure"/>
+      </w:pPr>
+      <w:r>
+        <w:drawing>
+          <wp:inline>
+            <wp:extent cx="3733800" cy="457107"/>
+            <wp:effectExtent b="0" l="0" r="0" t="0"/>
+            <wp:docPr descr="Используем команду make clean" title="" id="32" name="Picture"/>
+            <a:graphic>
+              <a:graphicData uri="http://schemas.openxmlformats.org/drawingml/2006/picture">
+                <pic:pic>
+                  <pic:nvPicPr>
+                    <pic:cNvPr descr="image/04.png" id="33" name="Picture"/>
+                    <pic:cNvPicPr>
+                      <a:picLocks noChangeArrowheads="1" noChangeAspect="1"/>
+                    </pic:cNvPicPr>
+                  </pic:nvPicPr>
+                  <pic:blipFill>
+                    <a:blip r:embed="rId31"/>
+                    <a:stretch>
+                      <a:fillRect/>
+                    </a:stretch>
+                  </pic:blipFill>
+                  <pic:spPr bwMode="auto">
+                    <a:xfrm>
+                      <a:off x="0" y="0"/>
+                      <a:ext cx="3733800" cy="457107"/>
+                    </a:xfrm>
+                    <a:prstGeom prst="rect">
+                      <a:avLst/>
+                    </a:prstGeom>
+                    <a:noFill/>
+                    <a:ln w="9525">
+                      <a:noFill/>
+                      <a:headEnd/>
+                      <a:tailEnd/>
+                    </a:ln>
+                  </pic:spPr>
+                </pic:pic>
+              </a:graphicData>
+            </a:graphic>
+          </wp:inline>
+        </w:drawing>
+      </w:r>
+    </w:p>
     <w:p>
       <w:pPr>
         <w:pStyle w:val="ImageCaption"/>
@@ -362,31 +450,53 @@
         <w:t xml:space="preserve">Проверяем, что после этой команды файлы report.pdf и report.docx были удалены (рис. 5).</w:t>
       </w:r>
     </w:p>
-    <w:tbl>
-      <w:tblPr>
-        <w:tblStyle w:val="FigureTable"/>
-        <w:tblW w:type="auto" w:w="0"/>
-        <w:tblLook w:firstRow="0" w:lastRow="0" w:firstColumn="0" w:lastColumn="0"/>
-        <w:jc w:val="center"/>
-      </w:tblPr>
-      <w:tblGrid>
-        <w:gridCol w:w="7920"/>
-      </w:tblGrid>
-      <w:tr>
-        <w:tc>
-          <w:tcPr/>
-          <w:p>
-            <w:pPr>
-              <w:pStyle w:val="Compact"/>
-              <w:jc w:val="center"/>
-            </w:pPr>
-            <w:r>
-              <w:t xml:space="preserve">Проверяем</w:t>
-            </w:r>
-          </w:p>
-        </w:tc>
-      </w:tr>
-    </w:tbl>
+    <w:p>
+      <w:pPr>
+        <w:pStyle w:val="CaptionedFigure"/>
+      </w:pPr>
+      <w:r>
+        <w:drawing>
+          <wp:inline>
+            <wp:extent cx="3733800" cy="2021305"/>
+            <wp:effectExtent b="0" l="0" r="0" t="0"/>
+            <wp:docPr descr="Проверяем" title="" id="35" name="Picture"/>
+            <a:graphic>
+              <a:graphicData uri="http://schemas.openxmlformats.org/drawingml/2006/picture">
+                <pic:pic>
+                  <pic:nvPicPr>
+                    <pic:cNvPr descr="image/05.png" id="36" name="Picture"/>
+                    <pic:cNvPicPr>
+                      <a:picLocks noChangeArrowheads="1" noChangeAspect="1"/>
+                    </pic:cNvPicPr>
+                  </pic:nvPicPr>
+                  <pic:blipFill>
+                    <a:blip r:embed="rId34"/>
+                    <a:stretch>
+                      <a:fillRect/>
+                    </a:stretch>
+                  </pic:blipFill>
+                  <pic:spPr bwMode="auto">
+                    <a:xfrm>
+                      <a:off x="0" y="0"/>
+                      <a:ext cx="3733800" cy="2021305"/>
+                    </a:xfrm>
+                    <a:prstGeom prst="rect">
+                      <a:avLst/>
+                    </a:prstGeom>
+                    <a:noFill/>
+                    <a:ln w="9525">
+                      <a:noFill/>
+                      <a:headEnd/>
+                      <a:tailEnd/>
+                    </a:ln>
+                  </pic:spPr>
+                </pic:pic>
+              </a:graphicData>
+            </a:graphic>
+          </wp:inline>
+        </w:drawing>
+      </w:r>
+    </w:p>
     <w:p>
       <w:pPr>
         <w:pStyle w:val="ImageCaption"/>
@@ -413,31 +523,53 @@
         <w:t xml:space="preserve">gedit report.md</w:t>
       </w:r>
     </w:p>
-    <w:tbl>
-      <w:tblPr>
-        <w:tblStyle w:val="FigureTable"/>
-        <w:tblW w:type="auto" w:w="0"/>
-        <w:tblLook w:firstRow="0" w:lastRow="0" w:firstColumn="0" w:lastColumn="0"/>
-        <w:jc w:val="center"/>
-      </w:tblPr>
-      <w:tblGrid>
-        <w:gridCol w:w="7920"/>
-      </w:tblGrid>
-      <w:tr>
-        <w:tc>
-          <w:tcPr/>
-          <w:p>
-            <w:pPr>
-              <w:pStyle w:val="Compact"/>
-              <w:jc w:val="center"/>
-            </w:pPr>
-            <w:r>
-              <w:t xml:space="preserve">Используем команду gedit</w:t>
-            </w:r>
-          </w:p>
-        </w:tc>
-      </w:tr>
-    </w:tbl>
+    <w:p>
+      <w:pPr>
+        <w:pStyle w:val="CaptionedFigure"/>
+      </w:pPr>
+      <w:r>
+        <w:drawing>
+          <wp:inline>
+            <wp:extent cx="3733800" cy="156102"/>
+            <wp:effectExtent b="0" l="0" r="0" t="0"/>
+            <wp:docPr descr="Используем команду gedit" title="" id="38" name="Picture"/>
+            <a:graphic>
+              <a:graphicData uri="http://schemas.openxmlformats.org/drawingml/2006/picture">
+                <pic:pic>
+                  <pic:nvPicPr>
+                    <pic:cNvPr descr="image/06.png" id="39" name="Picture"/>
+                    <pic:cNvPicPr>
+                      <a:picLocks noChangeArrowheads="1" noChangeAspect="1"/>
+                    </pic:cNvPicPr>
+                  </pic:nvPicPr>
+                  <pic:blipFill>
+                    <a:blip r:embed="rId37"/>
+                    <a:stretch>
+                      <a:fillRect/>
+                    </a:stretch>
+                  </pic:blipFill>
+                  <pic:spPr bwMode="auto">
+                    <a:xfrm>
+                      <a:off x="0" y="0"/>
+                      <a:ext cx="3733800" cy="156102"/>
+                    </a:xfrm>
+                    <a:prstGeom prst="rect">
+                      <a:avLst/>
+                    </a:prstGeom>
+                    <a:noFill/>
+                    <a:ln w="9525">
+                      <a:noFill/>
+                      <a:headEnd/>
+                      <a:tailEnd/>
+                    </a:ln>
+                  </pic:spPr>
+                </pic:pic>
+              </a:graphicData>
+            </a:graphic>
+          </wp:inline>
+        </w:drawing>
+      </w:r>
+    </w:p>
     <w:p>
       <w:pPr>
         <w:pStyle w:val="ImageCaption"/>
@@ -454,31 +586,53 @@
         <w:t xml:space="preserve">Внимательно изучаем структуру этого файла(рис. 7).</w:t>
       </w:r>
     </w:p>
-    <w:tbl>
-      <w:tblPr>
-        <w:tblStyle w:val="FigureTable"/>
-        <w:tblW w:type="auto" w:w="0"/>
-        <w:tblLook w:firstRow="0" w:lastRow="0" w:firstColumn="0" w:lastColumn="0"/>
-        <w:jc w:val="center"/>
-      </w:tblPr>
-      <w:tblGrid>
-        <w:gridCol w:w="7920"/>
-      </w:tblGrid>
-      <w:tr>
-        <w:tc>
-          <w:tcPr/>
-          <w:p>
-            <w:pPr>
-              <w:pStyle w:val="Compact"/>
-              <w:jc w:val="center"/>
-            </w:pPr>
-            <w:r>
-              <w:t xml:space="preserve">Изучаем документ</w:t>
-            </w:r>
-          </w:p>
-        </w:tc>
-      </w:tr>
-    </w:tbl>
+    <w:p>
+      <w:pPr>
+        <w:pStyle w:val="CaptionedFigure"/>
+      </w:pPr>
+      <w:r>
+        <w:drawing>
+          <wp:inline>
+            <wp:extent cx="3733800" cy="3106621"/>
+            <wp:effectExtent b="0" l="0" r="0" t="0"/>
+            <wp:docPr descr="Изучаем документ" title="" id="41" name="Picture"/>
+            <a:graphic>
+              <a:graphicData uri="http://schemas.openxmlformats.org/drawingml/2006/picture">
+                <pic:pic>
+                  <pic:nvPicPr>
+                    <pic:cNvPr descr="image/07.png" id="42" name="Picture"/>
+                    <pic:cNvPicPr>
+                      <a:picLocks noChangeArrowheads="1" noChangeAspect="1"/>
+                    </pic:cNvPicPr>
+                  </pic:nvPicPr>
+                  <pic:blipFill>
+                    <a:blip r:embed="rId40"/>
+                    <a:stretch>
+                      <a:fillRect/>
+                    </a:stretch>
+                  </pic:blipFill>
+                  <pic:spPr bwMode="auto">
+                    <a:xfrm>
+                      <a:off x="0" y="0"/>
+                      <a:ext cx="3733800" cy="3106621"/>
+                    </a:xfrm>
+                    <a:prstGeom prst="rect">
+                      <a:avLst/>
+                    </a:prstGeom>
+                    <a:noFill/>
+                    <a:ln w="9525">
+                      <a:noFill/>
+                      <a:headEnd/>
+                      <a:tailEnd/>
+                    </a:ln>
+                  </pic:spPr>
+                </pic:pic>
+              </a:graphicData>
+            </a:graphic>
+          </wp:inline>
+        </w:drawing>
+      </w:r>
+    </w:p>
     <w:p>
       <w:pPr>
         <w:pStyle w:val="ImageCaption"/>
@@ -499,31 +653,53 @@
         <w:t xml:space="preserve">Изучив структуру файла, начинаем его изменять(рис. 8).</w:t>
       </w:r>
     </w:p>
-    <w:tbl>
-      <w:tblPr>
-        <w:tblStyle w:val="FigureTable"/>
-        <w:tblW w:type="auto" w:w="0"/>
-        <w:tblLook w:firstRow="0" w:lastRow="0" w:firstColumn="0" w:lastColumn="0"/>
-        <w:jc w:val="center"/>
-      </w:tblPr>
-      <w:tblGrid>
-        <w:gridCol w:w="7920"/>
-      </w:tblGrid>
-      <w:tr>
-        <w:tc>
-          <w:tcPr/>
-          <w:p>
-            <w:pPr>
-              <w:pStyle w:val="Compact"/>
-              <w:jc w:val="center"/>
-            </w:pPr>
-            <w:r>
-              <w:t xml:space="preserve">Изменяем документ</w:t>
-            </w:r>
-          </w:p>
-        </w:tc>
-      </w:tr>
-    </w:tbl>
+    <w:p>
+      <w:pPr>
+        <w:pStyle w:val="CaptionedFigure"/>
+      </w:pPr>
+      <w:r>
+        <w:drawing>
+          <wp:inline>
+            <wp:extent cx="3733800" cy="3106621"/>
+            <wp:effectExtent b="0" l="0" r="0" t="0"/>
+            <wp:docPr descr="Изменяем документ" title="" id="44" name="Picture"/>
+            <a:graphic>
+              <a:graphicData uri="http://schemas.openxmlformats.org/drawingml/2006/picture">
+                <pic:pic>
+                  <pic:nvPicPr>
+                    <pic:cNvPr descr="image/08.png" id="45" name="Picture"/>
+                    <pic:cNvPicPr>
+                      <a:picLocks noChangeArrowheads="1" noChangeAspect="1"/>
+                    </pic:cNvPicPr>
+                  </pic:nvPicPr>
+                  <pic:blipFill>
+                    <a:blip r:embed="rId43"/>
+                    <a:stretch>
+                      <a:fillRect/>
+                    </a:stretch>
+                  </pic:blipFill>
+                  <pic:spPr bwMode="auto">
+                    <a:xfrm>
+                      <a:off x="0" y="0"/>
+                      <a:ext cx="3733800" cy="3106621"/>
+                    </a:xfrm>
+                    <a:prstGeom prst="rect">
+                      <a:avLst/>
+                    </a:prstGeom>
+                    <a:noFill/>
+                    <a:ln w="9525">
+                      <a:noFill/>
+                      <a:headEnd/>
+                      <a:tailEnd/>
+                    </a:ln>
+                  </pic:spPr>
+                </pic:pic>
+              </a:graphicData>
+            </a:graphic>
+          </wp:inline>
+        </w:drawing>
+      </w:r>
+    </w:p>
     <w:p>
       <w:pPr>
         <w:pStyle w:val="ImageCaption"/>
@@ -532,8 +708,8 @@
         <w:t xml:space="preserve">Рис. 8: Изменяем документ</w:t>
       </w:r>
     </w:p>
-    <w:bookmarkEnd w:id="22"/>
-    <w:bookmarkStart w:id="23" w:name="задания-для-самостоятельной-работы"/>
+    <w:bookmarkEnd w:id="46"/>
+    <w:bookmarkStart w:id="50" w:name="задания-для-самостоятельной-работы"/>
     <w:p>
       <w:pPr>
         <w:pStyle w:val="Heading1"/>
@@ -569,31 +745,53 @@
         <w:t xml:space="preserve">Markdown(рис. 9).</w:t>
       </w:r>
     </w:p>
-    <w:tbl>
-      <w:tblPr>
-        <w:tblStyle w:val="FigureTable"/>
-        <w:tblW w:type="auto" w:w="0"/>
-        <w:tblLook w:firstRow="0" w:lastRow="0" w:firstColumn="0" w:lastColumn="0"/>
-        <w:jc w:val="center"/>
-      </w:tblPr>
-      <w:tblGrid>
-        <w:gridCol w:w="7920"/>
-      </w:tblGrid>
-      <w:tr>
-        <w:tc>
-          <w:tcPr/>
-          <w:p>
-            <w:pPr>
-              <w:pStyle w:val="Compact"/>
-              <w:jc w:val="center"/>
-            </w:pPr>
-            <w:r>
-              <w:t xml:space="preserve">Оформляем лабораторную работу №2</w:t>
-            </w:r>
-          </w:p>
-        </w:tc>
-      </w:tr>
-    </w:tbl>
+    <w:p>
+      <w:pPr>
+        <w:pStyle w:val="CaptionedFigure"/>
+      </w:pPr>
+      <w:r>
+        <w:drawing>
+          <wp:inline>
+            <wp:extent cx="3733800" cy="2187058"/>
+            <wp:effectExtent b="0" l="0" r="0" t="0"/>
+            <wp:docPr descr="Оформляем лабораторную работу №2" title="" id="48" name="Picture"/>
+            <a:graphic>
+              <a:graphicData uri="http://schemas.openxmlformats.org/drawingml/2006/picture">
+                <pic:pic>
+                  <pic:nvPicPr>
+                    <pic:cNvPr descr="image/09.png" id="49" name="Picture"/>
+                    <pic:cNvPicPr>
+                      <a:picLocks noChangeArrowheads="1" noChangeAspect="1"/>
+                    </pic:cNvPicPr>
+                  </pic:nvPicPr>
+                  <pic:blipFill>
+                    <a:blip r:embed="rId47"/>
+                    <a:stretch>
+                      <a:fillRect/>
+                    </a:stretch>
+                  </pic:blipFill>
+                  <pic:spPr bwMode="auto">
+                    <a:xfrm>
+                      <a:off x="0" y="0"/>
+                      <a:ext cx="3733800" cy="2187058"/>
+                    </a:xfrm>
+                    <a:prstGeom prst="rect">
+                      <a:avLst/>
+                    </a:prstGeom>
+                    <a:noFill/>
+                    <a:ln w="9525">
+                      <a:noFill/>
+                      <a:headEnd/>
+                      <a:tailEnd/>
+                    </a:ln>
+                  </pic:spPr>
+                </pic:pic>
+              </a:graphicData>
+            </a:graphic>
+          </wp:inline>
+        </w:drawing>
+      </w:r>
+    </w:p>
     <w:p>
       <w:pPr>
         <w:pStyle w:val="ImageCaption"/>
@@ -602,8 +800,8 @@
         <w:t xml:space="preserve">Рис. 9: Оформляем лабораторную работу №2</w:t>
       </w:r>
     </w:p>
-    <w:bookmarkEnd w:id="23"/>
-    <w:bookmarkStart w:id="24" w:name="выводы"/>
+    <w:bookmarkEnd w:id="50"/>
+    <w:bookmarkStart w:id="51" w:name="выводы"/>
     <w:p>
       <w:pPr>
         <w:pStyle w:val="Heading1"/>
@@ -629,7 +827,7 @@
         <w:t xml:space="preserve">Мы познакомились с языком разметки Markdown, оформили отчет в ней и загрузили на Github.</w:t>
       </w:r>
     </w:p>
-    <w:bookmarkEnd w:id="24"/>
+    <w:bookmarkEnd w:id="51"/>
     <w:sectPr/>
   </w:body>
 </w:document>
